--- a/1.项目论证/2.03-用户分析(蒋晓伟).docx
+++ b/1.项目论证/2.03-用户分析(蒋晓伟).docx
@@ -6,16 +6,20 @@
       <w:pPr>
         <w:rPr>
           <w:rFonts w:hint="eastAsia"/>
-          <w:sz w:val="28"/>
-          <w:szCs w:val="36"/>
-          <w:lang w:val="en-US" w:eastAsia="zh-CN"/>
-        </w:rPr>
-      </w:pPr>
-      <w:r>
-        <w:rPr>
-          <w:rFonts w:hint="eastAsia"/>
-          <w:sz w:val="28"/>
-          <w:szCs w:val="36"/>
+          <w:b/>
+          <w:bCs/>
+          <w:sz w:val="40"/>
+          <w:szCs w:val="48"/>
+          <w:lang w:val="en-US" w:eastAsia="zh-CN"/>
+        </w:rPr>
+      </w:pPr>
+      <w:r>
+        <w:rPr>
+          <w:rFonts w:hint="eastAsia"/>
+          <w:b/>
+          <w:bCs/>
+          <w:sz w:val="40"/>
+          <w:szCs w:val="48"/>
           <w:lang w:val="en-US" w:eastAsia="zh-CN"/>
         </w:rPr>
         <w:t>本电子商务网站主要服务两类用户：</w:t>
@@ -25,19 +29,28 @@
       <w:pPr>
         <w:rPr>
           <w:rFonts w:hint="eastAsia"/>
-          <w:sz w:val="28"/>
-          <w:szCs w:val="36"/>
-          <w:lang w:val="en-US" w:eastAsia="zh-CN"/>
-        </w:rPr>
-      </w:pPr>
-      <w:r>
-        <w:rPr>
-          <w:rFonts w:hint="eastAsia"/>
-          <w:sz w:val="28"/>
-          <w:szCs w:val="36"/>
-          <w:lang w:val="en-US" w:eastAsia="zh-CN"/>
-        </w:rPr>
-        <w:t xml:space="preserve">  一、想购买商品的在校大学生（买家）。</w:t>
+          <w:sz w:val="36"/>
+          <w:szCs w:val="44"/>
+          <w:lang w:val="en-US" w:eastAsia="zh-CN"/>
+        </w:rPr>
+      </w:pPr>
+      <w:r>
+        <w:rPr>
+          <w:rFonts w:hint="eastAsia"/>
+          <w:sz w:val="28"/>
+          <w:szCs w:val="36"/>
+          <w:lang w:val="en-US" w:eastAsia="zh-CN"/>
+        </w:rPr>
+        <w:t xml:space="preserve"> </w:t>
+      </w:r>
+      <w:r>
+        <w:rPr>
+          <w:rFonts w:hint="eastAsia"/>
+          <w:sz w:val="36"/>
+          <w:szCs w:val="44"/>
+          <w:lang w:val="en-US" w:eastAsia="zh-CN"/>
+        </w:rPr>
+        <w:t xml:space="preserve"> 一、想购买商品的在校大学生（买家）。</w:t>
       </w:r>
     </w:p>
     <w:p>
@@ -94,160 +107,178 @@
           <w:szCs w:val="36"/>
           <w:lang w:val="en-US" w:eastAsia="zh-CN"/>
         </w:rPr>
-        <w:t xml:space="preserve">     （2）消费观念：物美价廉，最好能用低廉的价格买到实用的物品。</w:t>
-      </w:r>
-    </w:p>
-    <w:p>
-      <w:pPr>
-        <w:rPr>
-          <w:rFonts w:hint="eastAsia"/>
-          <w:sz w:val="28"/>
-          <w:szCs w:val="36"/>
-          <w:lang w:val="en-US" w:eastAsia="zh-CN"/>
-        </w:rPr>
-      </w:pPr>
-      <w:r>
-        <w:rPr>
-          <w:rFonts w:hint="eastAsia"/>
-          <w:sz w:val="28"/>
-          <w:szCs w:val="36"/>
-          <w:lang w:val="en-US" w:eastAsia="zh-CN"/>
-        </w:rPr>
-        <w:t xml:space="preserve">     （3）经济能力：由于生活费额度限制，但消费需求和冲动消费潜力大，尤其是价格略高但是需要用的商品。</w:t>
-      </w:r>
-    </w:p>
-    <w:p>
-      <w:pPr>
-        <w:rPr>
-          <w:rFonts w:hint="eastAsia"/>
-          <w:sz w:val="28"/>
-          <w:szCs w:val="36"/>
-          <w:lang w:val="en-US" w:eastAsia="zh-CN"/>
-        </w:rPr>
-      </w:pPr>
-      <w:r>
-        <w:rPr>
-          <w:rFonts w:hint="eastAsia"/>
-          <w:sz w:val="28"/>
-          <w:szCs w:val="36"/>
-          <w:lang w:val="en-US" w:eastAsia="zh-CN"/>
-        </w:rPr>
-        <w:t xml:space="preserve">     （4）计算机能力：熟练网上购物，宿舍网络设施完备，手机和笔记本普及程度高。</w:t>
-      </w:r>
-    </w:p>
-    <w:p>
-      <w:pPr>
-        <w:rPr>
-          <w:rFonts w:hint="eastAsia"/>
-          <w:sz w:val="28"/>
-          <w:szCs w:val="36"/>
-          <w:lang w:val="en-US" w:eastAsia="zh-CN"/>
-        </w:rPr>
-      </w:pPr>
-      <w:r>
-        <w:rPr>
-          <w:rFonts w:hint="eastAsia"/>
-          <w:sz w:val="28"/>
-          <w:szCs w:val="36"/>
-          <w:lang w:val="en-US" w:eastAsia="zh-CN"/>
-        </w:rPr>
-        <w:t xml:space="preserve">     （5）其他：有较多的购物特性，例如：学长学姐的闲置的书籍和重点笔记，新学期的生活用品等。</w:t>
-      </w:r>
-    </w:p>
-    <w:p>
-      <w:pPr>
-        <w:rPr>
-          <w:rFonts w:hint="eastAsia"/>
-          <w:sz w:val="28"/>
-          <w:szCs w:val="36"/>
-          <w:lang w:val="en-US" w:eastAsia="zh-CN"/>
-        </w:rPr>
-      </w:pPr>
-      <w:r>
-        <w:rPr>
-          <w:rFonts w:hint="eastAsia"/>
-          <w:sz w:val="28"/>
-          <w:szCs w:val="36"/>
-          <w:lang w:val="en-US" w:eastAsia="zh-CN"/>
-        </w:rPr>
-        <w:t xml:space="preserve">  二、想出手闲置物品的在校大学生（卖家）：</w:t>
-      </w:r>
-    </w:p>
-    <w:p>
-      <w:pPr>
-        <w:rPr>
-          <w:rFonts w:hint="eastAsia"/>
-          <w:sz w:val="28"/>
-          <w:szCs w:val="36"/>
-          <w:lang w:val="en-US" w:eastAsia="zh-CN"/>
-        </w:rPr>
-      </w:pPr>
-      <w:r>
-        <w:rPr>
-          <w:rFonts w:hint="eastAsia"/>
-          <w:sz w:val="28"/>
-          <w:szCs w:val="36"/>
-          <w:lang w:val="en-US" w:eastAsia="zh-CN"/>
-        </w:rPr>
-        <w:t xml:space="preserve">     （1）</w:t>
-      </w:r>
-      <w:r>
-        <w:rPr>
-          <w:rFonts w:hint="eastAsia"/>
-          <w:color w:val="FF0000"/>
-          <w:sz w:val="28"/>
-          <w:szCs w:val="36"/>
-          <w:lang w:val="en-US" w:eastAsia="zh-CN"/>
-        </w:rPr>
-        <w:t>痛处</w:t>
-      </w:r>
-      <w:r>
-        <w:rPr>
-          <w:rFonts w:hint="eastAsia"/>
-          <w:sz w:val="28"/>
-          <w:szCs w:val="36"/>
-          <w:lang w:val="en-US" w:eastAsia="zh-CN"/>
-        </w:rPr>
-        <w:t>：在淘宝上新买的商品不合适但是退货的运费需要自付，退货的成本过高又浪费时间、自己保留的话浪费空间，生活费有限想换取资金，想快速的出手商品，节约时间。</w:t>
-      </w:r>
-    </w:p>
-    <w:p>
-      <w:pPr>
-        <w:rPr>
-          <w:rFonts w:hint="eastAsia"/>
-          <w:sz w:val="28"/>
-          <w:szCs w:val="36"/>
-          <w:lang w:val="en-US" w:eastAsia="zh-CN"/>
-        </w:rPr>
-      </w:pPr>
-      <w:r>
-        <w:rPr>
-          <w:rFonts w:hint="eastAsia"/>
-          <w:sz w:val="28"/>
-          <w:szCs w:val="36"/>
-          <w:lang w:val="en-US" w:eastAsia="zh-CN"/>
-        </w:rPr>
-        <w:t xml:space="preserve">     （2）计算机能力：熟练网上购物，宿舍网络设施完备，手机和笔记本普及程度高。</w:t>
-      </w:r>
-    </w:p>
-    <w:p>
-      <w:pPr>
-        <w:rPr>
-          <w:rFonts w:hint="default"/>
-          <w:lang w:val="en-US" w:eastAsia="zh-CN"/>
-        </w:rPr>
-      </w:pPr>
-      <w:r>
-        <w:rPr>
-          <w:rFonts w:hint="eastAsia"/>
-          <w:sz w:val="28"/>
-          <w:szCs w:val="36"/>
-          <w:lang w:val="en-US" w:eastAsia="zh-CN"/>
-        </w:rPr>
-        <w:t xml:space="preserve">     （3）优势:商品大多符合大学生的审美观念和消费水平，商品的品质都是卖家用心挑选的，学长学姐的闲置的书籍和重点笔记，因空间有限无法放置的手办，在校内出手快速且有保障。</w:t>
+        <w:t xml:space="preserve">     （2）消费观念：物美价廉，最好能用低廉的价格买到实用的物品，不太介意商品的品质，避免造成浪费。</w:t>
+      </w:r>
+    </w:p>
+    <w:p>
+      <w:pPr>
+        <w:rPr>
+          <w:rFonts w:hint="eastAsia"/>
+          <w:sz w:val="28"/>
+          <w:szCs w:val="36"/>
+          <w:lang w:val="en-US" w:eastAsia="zh-CN"/>
+        </w:rPr>
+      </w:pPr>
+      <w:r>
+        <w:rPr>
+          <w:rFonts w:hint="eastAsia"/>
+          <w:sz w:val="28"/>
+          <w:szCs w:val="36"/>
+          <w:lang w:val="en-US" w:eastAsia="zh-CN"/>
+        </w:rPr>
+        <w:t xml:space="preserve">     （3）经济能力：由于生活费额度限制，但消费需求和冲动消费潜力大，尤其是价格略高但是需要用的商品；尤其是学长学籍的珍贵笔记、书籍资料等希望低价</w:t>
       </w:r>
       <w:bookmarkStart w:id="0" w:name="_GoBack"/>
       <w:bookmarkEnd w:id="0"/>
+      <w:r>
+        <w:rPr>
+          <w:rFonts w:hint="eastAsia"/>
+          <w:sz w:val="28"/>
+          <w:szCs w:val="36"/>
+          <w:lang w:val="en-US" w:eastAsia="zh-CN"/>
+        </w:rPr>
+        <w:t>买入。</w:t>
+      </w:r>
+    </w:p>
+    <w:p>
+      <w:pPr>
+        <w:rPr>
+          <w:rFonts w:hint="eastAsia"/>
+          <w:sz w:val="28"/>
+          <w:szCs w:val="36"/>
+          <w:lang w:val="en-US" w:eastAsia="zh-CN"/>
+        </w:rPr>
+      </w:pPr>
+      <w:r>
+        <w:rPr>
+          <w:rFonts w:hint="eastAsia"/>
+          <w:sz w:val="28"/>
+          <w:szCs w:val="36"/>
+          <w:lang w:val="en-US" w:eastAsia="zh-CN"/>
+        </w:rPr>
+        <w:t xml:space="preserve">     （4）计算机能力：熟练网上购物，宿舍网络设施完备，手机和笔记本普及程度高。</w:t>
+      </w:r>
+    </w:p>
+    <w:p>
+      <w:pPr>
+        <w:rPr>
+          <w:rFonts w:hint="eastAsia"/>
+          <w:sz w:val="28"/>
+          <w:szCs w:val="36"/>
+          <w:lang w:val="en-US" w:eastAsia="zh-CN"/>
+        </w:rPr>
+      </w:pPr>
+      <w:r>
+        <w:rPr>
+          <w:rFonts w:hint="eastAsia"/>
+          <w:sz w:val="28"/>
+          <w:szCs w:val="36"/>
+          <w:lang w:val="en-US" w:eastAsia="zh-CN"/>
+        </w:rPr>
+        <w:t xml:space="preserve">     （5）其他：有较多的购物特性，例如：学长学姐的闲置的书籍和重点笔记，新学期的生活用品等。</w:t>
+      </w:r>
+    </w:p>
+    <w:p>
+      <w:pPr>
+        <w:rPr>
+          <w:rFonts w:hint="eastAsia"/>
+          <w:sz w:val="36"/>
+          <w:szCs w:val="44"/>
+          <w:lang w:val="en-US" w:eastAsia="zh-CN"/>
+        </w:rPr>
+      </w:pPr>
+      <w:r>
+        <w:rPr>
+          <w:rFonts w:hint="eastAsia"/>
+          <w:sz w:val="28"/>
+          <w:szCs w:val="36"/>
+          <w:lang w:val="en-US" w:eastAsia="zh-CN"/>
+        </w:rPr>
+        <w:t xml:space="preserve"> </w:t>
+      </w:r>
+      <w:r>
+        <w:rPr>
+          <w:rFonts w:hint="eastAsia"/>
+          <w:sz w:val="36"/>
+          <w:szCs w:val="44"/>
+          <w:lang w:val="en-US" w:eastAsia="zh-CN"/>
+        </w:rPr>
+        <w:t xml:space="preserve"> 二、想出手闲置物品的在校大学生（卖家）：</w:t>
+      </w:r>
+    </w:p>
+    <w:p>
+      <w:pPr>
+        <w:rPr>
+          <w:rFonts w:hint="default"/>
+          <w:sz w:val="28"/>
+          <w:szCs w:val="36"/>
+          <w:lang w:val="en-US" w:eastAsia="zh-CN"/>
+        </w:rPr>
+      </w:pPr>
+      <w:r>
+        <w:rPr>
+          <w:rFonts w:hint="eastAsia"/>
+          <w:sz w:val="28"/>
+          <w:szCs w:val="36"/>
+          <w:lang w:val="en-US" w:eastAsia="zh-CN"/>
+        </w:rPr>
+        <w:t xml:space="preserve">     （1）</w:t>
+      </w:r>
+      <w:r>
+        <w:rPr>
+          <w:rFonts w:hint="eastAsia"/>
+          <w:color w:val="FF0000"/>
+          <w:sz w:val="28"/>
+          <w:szCs w:val="36"/>
+          <w:lang w:val="en-US" w:eastAsia="zh-CN"/>
+        </w:rPr>
+        <w:t>痛处</w:t>
+      </w:r>
+      <w:r>
+        <w:rPr>
+          <w:rFonts w:hint="eastAsia"/>
+          <w:sz w:val="28"/>
+          <w:szCs w:val="36"/>
+          <w:lang w:val="en-US" w:eastAsia="zh-CN"/>
+        </w:rPr>
+        <w:t>：在淘宝上新买的商品不合适但是退货的运费需要自付，退货的成本过高又浪费时间；对于自己多余的物品缺少存储空间，或者生活费有限想变卖掉换取资金，想快速的出手商品，节约时间；考研真题笔记或者不用的书籍扔掉觉得可惜，但是留着也确实没用。</w:t>
+      </w:r>
+    </w:p>
+    <w:p>
+      <w:pPr>
+        <w:rPr>
+          <w:rFonts w:hint="eastAsia"/>
+          <w:sz w:val="28"/>
+          <w:szCs w:val="36"/>
+          <w:lang w:val="en-US" w:eastAsia="zh-CN"/>
+        </w:rPr>
+      </w:pPr>
+      <w:r>
+        <w:rPr>
+          <w:rFonts w:hint="eastAsia"/>
+          <w:sz w:val="28"/>
+          <w:szCs w:val="36"/>
+          <w:lang w:val="en-US" w:eastAsia="zh-CN"/>
+        </w:rPr>
+        <w:t xml:space="preserve">     （2）计算机能力：熟练网上购物，宿舍网络设施完备，手机和笔记本普及程度高。</w:t>
+      </w:r>
+    </w:p>
+    <w:p>
+      <w:pPr>
+        <w:rPr>
+          <w:rFonts w:hint="default"/>
+          <w:lang w:val="en-US" w:eastAsia="zh-CN"/>
+        </w:rPr>
+      </w:pPr>
+      <w:r>
+        <w:rPr>
+          <w:rFonts w:hint="eastAsia"/>
+          <w:sz w:val="28"/>
+          <w:szCs w:val="36"/>
+          <w:lang w:val="en-US" w:eastAsia="zh-CN"/>
+        </w:rPr>
+        <w:t xml:space="preserve">     （3）优势:商品大多符合大学生的审美观念和消费水平，商品的品质都是卖家用心挑选的，学长学姐的闲置的书籍和重点笔记，因空间有限无法放置的手办等，在校内出手快速且有保障。</w:t>
+      </w:r>
     </w:p>
     <w:sectPr>
       <w:pgSz w:w="11906" w:h="16838"/>
